--- a/Design Narrative.docx
+++ b/Design Narrative.docx
@@ -34,58 +34,6 @@
         <w:ind w:right="0" w:left="0" w:firstLine="0"/>
         <w:jc w:val="center"/>
         <w:rPr>
-          <w:rFonts w:ascii="Times New Roman" w:hAnsi="Times New Roman" w:cs="Times New Roman" w:eastAsia="Times New Roman"/>
-          <w:color w:val="auto"/>
-          <w:spacing w:val="0"/>
-          <w:position w:val="0"/>
-          <w:sz w:val="24"/>
-          <w:shd w:fill="auto" w:val="clear"/>
-        </w:rPr>
-      </w:pPr>
-      <w:r>
-        <w:rPr>
-          <w:rFonts w:ascii="Times New Roman" w:hAnsi="Times New Roman" w:cs="Times New Roman" w:eastAsia="Times New Roman"/>
-          <w:color w:val="auto"/>
-          <w:spacing w:val="0"/>
-          <w:position w:val="0"/>
-          <w:sz w:val="24"/>
-          <w:shd w:fill="auto" w:val="clear"/>
-        </w:rPr>
-        <w:t xml:space="preserve">The Seikhuorhin'Vhadeinh (Translating as "Rain in the Desert") was inspired by some of the older style homes I grew up around. After seeing many of the more modern styled tiny homes, I wanted to make a callback to the more traditional styled houses, with some more modern elements included. Two design elements I insisted upon were vertical wood siding, and a gabled roof with a dormer of the same nature, for the loft.</w:t>
-      </w:r>
-    </w:p>
-    <w:p>
-      <w:pPr>
-        <w:spacing w:before="0" w:after="200" w:line="276"/>
-        <w:ind w:right="0" w:left="0" w:firstLine="0"/>
-        <w:jc w:val="center"/>
-        <w:rPr>
-          <w:rFonts w:ascii="Times New Roman" w:hAnsi="Times New Roman" w:cs="Times New Roman" w:eastAsia="Times New Roman"/>
-          <w:color w:val="auto"/>
-          <w:spacing w:val="0"/>
-          <w:position w:val="0"/>
-          <w:sz w:val="24"/>
-          <w:shd w:fill="auto" w:val="clear"/>
-        </w:rPr>
-      </w:pPr>
-      <w:r>
-        <w:rPr>
-          <w:rFonts w:ascii="Times New Roman" w:hAnsi="Times New Roman" w:cs="Times New Roman" w:eastAsia="Times New Roman"/>
-          <w:color w:val="auto"/>
-          <w:spacing w:val="0"/>
-          <w:position w:val="0"/>
-          <w:sz w:val="24"/>
-          <w:shd w:fill="auto" w:val="clear"/>
-        </w:rPr>
-        <w:t xml:space="preserve">The interior of the house is geared towards being open, despite the spacial constraints. An office-slash-living area are situated on the far end of the house, with seating and a desk over the cable outlet, to accomodate a computer. I did not think to make space for a television, as comfort was my preference, and the computer could serve the same purpose. Fewer appliances will draw less power, anyway.</w:t>
-      </w:r>
-    </w:p>
-    <w:p>
-      <w:pPr>
-        <w:spacing w:before="0" w:after="200" w:line="276"/>
-        <w:ind w:right="0" w:left="0" w:firstLine="0"/>
-        <w:jc w:val="center"/>
-        <w:rPr>
           <w:rFonts w:ascii="Calibri" w:hAnsi="Calibri" w:cs="Calibri" w:eastAsia="Calibri"/>
           <w:color w:val="auto"/>
           <w:spacing w:val="0"/>
@@ -103,7 +51,7 @@
           <w:sz w:val="24"/>
           <w:shd w:fill="auto" w:val="clear"/>
         </w:rPr>
-        <w:t xml:space="preserve">My</w:t>
+        <w:t xml:space="preserve">My inspiration for the overall style of this house comes straight from the time I spent with my grandmother each summer, at her home near the coast. It was </w:t>
       </w:r>
     </w:p>
   </w:body>
